--- a/week1/李宏毅视频笔记/相关笔记.docx
+++ b/week1/李宏毅视频笔记/相关笔记.docx
@@ -588,12 +588,6 @@
       </w:r>
     </w:p>
     <w:p>
-      <w:pPr>
-        <w:rPr>
-          <w:rFonts w:hint="default"/>
-          <w:lang w:val="en-US" w:eastAsia="zh-CN"/>
-        </w:rPr>
-      </w:pPr>
       <w:r>
         <w:drawing>
           <wp:inline distT="0" distB="0" distL="114300" distR="114300">
@@ -637,6 +631,251 @@
           </wp:inline>
         </w:drawing>
       </w:r>
+    </w:p>
+    <w:p>
+      <w:pPr>
+        <w:rPr>
+          <w:rFonts w:hint="eastAsia"/>
+          <w:lang w:val="en-US" w:eastAsia="zh-CN"/>
+        </w:rPr>
+      </w:pPr>
+      <w:r>
+        <w:rPr>
+          <w:rFonts w:hint="eastAsia"/>
+          <w:lang w:val="en-US" w:eastAsia="zh-CN"/>
+        </w:rPr>
+        <w:t>机器学习的类别</w:t>
+      </w:r>
+    </w:p>
+    <w:p>
+      <w:pPr>
+        <w:rPr>
+          <w:rFonts w:hint="eastAsia"/>
+          <w:lang w:val="en-US" w:eastAsia="zh-CN"/>
+        </w:rPr>
+      </w:pPr>
+      <w:r>
+        <w:rPr>
+          <w:rFonts w:hint="eastAsia"/>
+          <w:lang w:val="en-US" w:eastAsia="zh-CN"/>
+        </w:rPr>
+        <w:t>Regression:模型的输出是一个数值。</w:t>
+      </w:r>
+    </w:p>
+    <w:p>
+      <w:pPr>
+        <w:rPr>
+          <w:rFonts w:hint="eastAsia"/>
+          <w:lang w:val="en-US" w:eastAsia="zh-CN"/>
+        </w:rPr>
+      </w:pPr>
+      <w:r>
+        <w:rPr>
+          <w:rFonts w:hint="eastAsia"/>
+          <w:lang w:val="en-US" w:eastAsia="zh-CN"/>
+        </w:rPr>
+        <w:t>例子：通过输入今天的PM2.5的值、平均温度和平均的臭氧气浓度等输出每天中午的MP2.5的值，找这个函数的任务就叫做Regression。</w:t>
+      </w:r>
+    </w:p>
+    <w:p>
+      <w:pPr>
+        <w:rPr>
+          <w:rFonts w:hint="eastAsia"/>
+          <w:lang w:val="en-US" w:eastAsia="zh-CN"/>
+        </w:rPr>
+      </w:pPr>
+      <w:r>
+        <w:rPr>
+          <w:rFonts w:hint="eastAsia"/>
+          <w:lang w:val="en-US" w:eastAsia="zh-CN"/>
+        </w:rPr>
+        <w:t>Classification：通过给出一些选项也就是类别来作为模型的输出。</w:t>
+      </w:r>
+    </w:p>
+    <w:p>
+      <w:pPr>
+        <w:rPr>
+          <w:rFonts w:hint="eastAsia"/>
+          <w:lang w:val="en-US" w:eastAsia="zh-CN"/>
+        </w:rPr>
+      </w:pPr>
+      <w:r>
+        <w:rPr>
+          <w:rFonts w:hint="eastAsia"/>
+          <w:lang w:val="en-US" w:eastAsia="zh-CN"/>
+        </w:rPr>
+        <w:t>例子：通过输入一封邮件模型来判断并输出这封邮件是否是垃圾邮件。</w:t>
+      </w:r>
+    </w:p>
+    <w:p>
+      <w:pPr>
+        <w:rPr>
+          <w:rFonts w:hint="eastAsia"/>
+          <w:lang w:val="en-US" w:eastAsia="zh-CN"/>
+        </w:rPr>
+      </w:pPr>
+      <w:r>
+        <w:rPr>
+          <w:rFonts w:hint="eastAsia"/>
+          <w:lang w:val="en-US" w:eastAsia="zh-CN"/>
+        </w:rPr>
+        <w:t>Structured Learning：输出是一个有结果的东西</w:t>
+      </w:r>
+    </w:p>
+    <w:p>
+      <w:pPr>
+        <w:rPr>
+          <w:rFonts w:hint="eastAsia"/>
+          <w:lang w:val="en-US" w:eastAsia="zh-CN"/>
+        </w:rPr>
+      </w:pPr>
+      <w:r>
+        <w:rPr>
+          <w:rFonts w:hint="eastAsia"/>
+          <w:lang w:val="en-US" w:eastAsia="zh-CN"/>
+        </w:rPr>
+        <w:t>例子：机器画一张图、写一篇文章。</w:t>
+      </w:r>
+    </w:p>
+    <w:p>
+      <w:pPr>
+        <w:rPr>
+          <w:rFonts w:hint="eastAsia"/>
+          <w:lang w:val="en-US" w:eastAsia="zh-CN"/>
+        </w:rPr>
+      </w:pPr>
+      <w:r>
+        <w:rPr>
+          <w:rFonts w:hint="eastAsia"/>
+          <w:lang w:val="en-US" w:eastAsia="zh-CN"/>
+        </w:rPr>
+        <w:t>机器学习找出一个函数分为三个步骤</w:t>
+      </w:r>
+    </w:p>
+    <w:p>
+      <w:pPr>
+        <w:numPr>
+          <w:ilvl w:val="0"/>
+          <w:numId w:val="1"/>
+        </w:numPr>
+        <w:rPr>
+          <w:rFonts w:hint="eastAsia"/>
+          <w:lang w:val="en-US" w:eastAsia="zh-CN"/>
+        </w:rPr>
+      </w:pPr>
+      <w:r>
+        <w:rPr>
+          <w:rFonts w:hint="eastAsia"/>
+          <w:lang w:val="en-US" w:eastAsia="zh-CN"/>
+        </w:rPr>
+        <w:t>写出一个带有未知参数的函数，为y=wx+b,y是要预测的值，w和b分别是权重和偏置，x则是一些已知的数值，w和b是要通过学习不断更新得到的参数。</w:t>
+      </w:r>
+    </w:p>
+    <w:p>
+      <w:pPr>
+        <w:numPr>
+          <w:ilvl w:val="0"/>
+          <w:numId w:val="1"/>
+        </w:numPr>
+        <w:rPr>
+          <w:rFonts w:hint="default"/>
+          <w:lang w:val="en-US" w:eastAsia="zh-CN"/>
+        </w:rPr>
+      </w:pPr>
+      <w:r>
+        <w:rPr>
+          <w:rFonts w:hint="eastAsia"/>
+          <w:lang w:val="en-US" w:eastAsia="zh-CN"/>
+        </w:rPr>
+        <w:t>损失函数是通过输入模型的输出值和真实值来计算它们之间的差异，从而得知当前函数的参数学习的好坏。损失函数通常有MAE、MSE、Cross-entropy等。</w:t>
+      </w:r>
+    </w:p>
+    <w:p>
+      <w:pPr>
+        <w:numPr>
+          <w:ilvl w:val="0"/>
+          <w:numId w:val="1"/>
+        </w:numPr>
+        <w:rPr>
+          <w:rFonts w:hint="default"/>
+          <w:lang w:val="en-US" w:eastAsia="zh-CN"/>
+        </w:rPr>
+      </w:pPr>
+      <w:r>
+        <w:rPr>
+          <w:rFonts w:hint="eastAsia"/>
+          <w:lang w:val="en-US" w:eastAsia="zh-CN"/>
+        </w:rPr>
+        <w:t>Optimization就是去找出最佳的w和b使得损失值降到最低，通过梯度下降来调整w和b的值找到最小值点获得最佳的w和b。通过计算w和b的微分乘以学习率来获得新的w和b的值，通过设置epoch来确定学习的次数。</w:t>
+      </w:r>
+    </w:p>
+    <w:p>
+      <w:pPr>
+        <w:numPr>
+          <w:numId w:val="0"/>
+        </w:numPr>
+      </w:pPr>
+      <w:r>
+        <w:drawing>
+          <wp:inline distT="0" distB="0" distL="114300" distR="114300">
+            <wp:extent cx="5274310" cy="3511550"/>
+            <wp:effectExtent l="0" t="0" r="13970" b="8890"/>
+            <wp:docPr id="12" name="图片 2"/>
+            <wp:cNvGraphicFramePr>
+              <a:graphicFrameLocks xmlns:a="http://schemas.openxmlformats.org/drawingml/2006/main" noChangeAspect="1"/>
+            </wp:cNvGraphicFramePr>
+            <a:graphic xmlns:a="http://schemas.openxmlformats.org/drawingml/2006/main">
+              <a:graphicData uri="http://schemas.openxmlformats.org/drawingml/2006/picture">
+                <pic:pic xmlns:pic="http://schemas.openxmlformats.org/drawingml/2006/picture">
+                  <pic:nvPicPr>
+                    <pic:cNvPr id="12" name="图片 2"/>
+                    <pic:cNvPicPr>
+                      <a:picLocks noChangeAspect="1"/>
+                    </pic:cNvPicPr>
+                  </pic:nvPicPr>
+                  <pic:blipFill>
+                    <a:blip r:embed="rId14"/>
+                    <a:stretch>
+                      <a:fillRect/>
+                    </a:stretch>
+                  </pic:blipFill>
+                  <pic:spPr>
+                    <a:xfrm>
+                      <a:off x="0" y="0"/>
+                      <a:ext cx="5274310" cy="3511550"/>
+                    </a:xfrm>
+                    <a:prstGeom prst="rect">
+                      <a:avLst/>
+                    </a:prstGeom>
+                    <a:noFill/>
+                    <a:ln>
+                      <a:noFill/>
+                    </a:ln>
+                  </pic:spPr>
+                </pic:pic>
+              </a:graphicData>
+            </a:graphic>
+          </wp:inline>
+        </w:drawing>
+      </w:r>
+    </w:p>
+    <w:p>
+      <w:pPr>
+        <w:numPr>
+          <w:numId w:val="0"/>
+        </w:numPr>
+        <w:rPr>
+          <w:rFonts w:hint="default" w:eastAsiaTheme="minorEastAsia"/>
+          <w:lang w:val="en-US" w:eastAsia="zh-CN"/>
+        </w:rPr>
+      </w:pPr>
+      <w:r>
+        <w:rPr>
+          <w:rFonts w:hint="eastAsia"/>
+          <w:lang w:val="en-US" w:eastAsia="zh-CN"/>
+        </w:rPr>
+        <w:t>线性模型</w:t>
+      </w:r>
       <w:bookmarkStart w:id="0" w:name="_GoBack"/>
       <w:bookmarkEnd w:id="0"/>
     </w:p>
@@ -648,6 +887,30 @@
     </w:sectPr>
   </w:body>
 </w:document>
+</file>
+
+<file path=word/numbering.xml><?xml version="1.0" encoding="utf-8"?>
+<w:numbering xmlns:wpc="http://schemas.microsoft.com/office/word/2010/wordprocessingCanvas" xmlns:mc="http://schemas.openxmlformats.org/markup-compatibility/2006" xmlns:o="urn:schemas-microsoft-com:office:office" xmlns:r="http://schemas.openxmlformats.org/officeDocument/2006/relationships" xmlns:m="http://schemas.openxmlformats.org/officeDocument/2006/math" xmlns:v="urn:schemas-microsoft-com:vml" xmlns:wp14="http://schemas.microsoft.com/office/word/2010/wordprocessingDrawing" xmlns:wp="http://schemas.openxmlformats.org/drawingml/2006/wordprocessingDrawing" xmlns:w10="urn:schemas-microsoft-com:office:word" xmlns:w="http://schemas.openxmlformats.org/wordprocessingml/2006/main" xmlns:w14="http://schemas.microsoft.com/office/word/2010/wordml" xmlns:wpg="http://schemas.microsoft.com/office/word/2010/wordprocessingGroup" xmlns:wpi="http://schemas.microsoft.com/office/word/2010/wordprocessingInk" xmlns:wne="http://schemas.microsoft.com/office/word/2006/wordml" xmlns:wps="http://schemas.microsoft.com/office/word/2010/wordprocessingShape" xmlns:wpsCustomData="http://www.wps.cn/officeDocument/2013/wpsCustomData" mc:Ignorable="w14 wp14">
+  <w:abstractNum w:abstractNumId="0">
+    <w:nsid w:val="A6701EEC"/>
+    <w:multiLevelType w:val="singleLevel"/>
+    <w:tmpl w:val="A6701EEC"/>
+    <w:lvl w:ilvl="0" w:tentative="0">
+      <w:start w:val="1"/>
+      <w:numFmt w:val="decimal"/>
+      <w:lvlText w:val="%1."/>
+      <w:lvlJc w:val="left"/>
+      <w:pPr>
+        <w:tabs>
+          <w:tab w:val="left" w:pos="312"/>
+        </w:tabs>
+      </w:pPr>
+    </w:lvl>
+  </w:abstractNum>
+  <w:num w:numId="1">
+    <w:abstractNumId w:val="0"/>
+  </w:num>
+</w:numbering>
 </file>
 
 <file path=word/styles.xml><?xml version="1.0" encoding="utf-8"?>

--- a/week1/李宏毅视频笔记/相关笔记.docx
+++ b/week1/李宏毅视频笔记/相关笔记.docx
@@ -812,6 +812,7 @@
     <w:p>
       <w:pPr>
         <w:numPr>
+          <w:ilvl w:val="0"/>
           <w:numId w:val="0"/>
         </w:numPr>
       </w:pPr>
@@ -862,20 +863,1227 @@
     <w:p>
       <w:pPr>
         <w:numPr>
-          <w:numId w:val="0"/>
-        </w:numPr>
-        <w:rPr>
-          <w:rFonts w:hint="default" w:eastAsiaTheme="minorEastAsia"/>
-          <w:lang w:val="en-US" w:eastAsia="zh-CN"/>
-        </w:rPr>
-      </w:pPr>
-      <w:r>
-        <w:rPr>
-          <w:rFonts w:hint="eastAsia"/>
-          <w:lang w:val="en-US" w:eastAsia="zh-CN"/>
-        </w:rPr>
-        <w:t>线性模型</w:t>
-      </w:r>
+          <w:ilvl w:val="0"/>
+          <w:numId w:val="0"/>
+        </w:numPr>
+        <w:rPr>
+          <w:rFonts w:hint="default"/>
+          <w:lang w:val="en-US" w:eastAsia="zh-CN"/>
+        </w:rPr>
+      </w:pPr>
+      <w:r>
+        <w:rPr>
+          <w:rFonts w:hint="default" w:ascii="Times New Roman" w:hAnsi="Times New Roman" w:cs="Times New Roman"/>
+          <w:lang w:val="en-US" w:eastAsia="zh-CN"/>
+        </w:rPr>
+        <w:t>Sigmoid</w:t>
+      </w:r>
+      <w:r>
+        <w:rPr>
+          <w:rFonts w:hint="eastAsia"/>
+          <w:lang w:val="en-US" w:eastAsia="zh-CN"/>
+        </w:rPr>
+        <w:t>激活函数：当x非常大的时候y会趋于1，当x非常小的时候y会趋于0。</w:t>
+      </w:r>
+    </w:p>
+    <w:p>
+      <w:pPr>
+        <w:numPr>
+          <w:ilvl w:val="0"/>
+          <w:numId w:val="0"/>
+        </w:numPr>
+      </w:pPr>
+      <w:r>
+        <w:drawing>
+          <wp:inline distT="0" distB="0" distL="114300" distR="114300">
+            <wp:extent cx="5274310" cy="2146300"/>
+            <wp:effectExtent l="0" t="0" r="13970" b="2540"/>
+            <wp:docPr id="11" name="图片 1"/>
+            <wp:cNvGraphicFramePr>
+              <a:graphicFrameLocks xmlns:a="http://schemas.openxmlformats.org/drawingml/2006/main" noChangeAspect="1"/>
+            </wp:cNvGraphicFramePr>
+            <a:graphic xmlns:a="http://schemas.openxmlformats.org/drawingml/2006/main">
+              <a:graphicData uri="http://schemas.openxmlformats.org/drawingml/2006/picture">
+                <pic:pic xmlns:pic="http://schemas.openxmlformats.org/drawingml/2006/picture">
+                  <pic:nvPicPr>
+                    <pic:cNvPr id="11" name="图片 1"/>
+                    <pic:cNvPicPr>
+                      <a:picLocks noChangeAspect="1"/>
+                    </pic:cNvPicPr>
+                  </pic:nvPicPr>
+                  <pic:blipFill>
+                    <a:blip r:embed="rId15"/>
+                    <a:stretch>
+                      <a:fillRect/>
+                    </a:stretch>
+                  </pic:blipFill>
+                  <pic:spPr>
+                    <a:xfrm>
+                      <a:off x="0" y="0"/>
+                      <a:ext cx="5274310" cy="2146300"/>
+                    </a:xfrm>
+                    <a:prstGeom prst="rect">
+                      <a:avLst/>
+                    </a:prstGeom>
+                    <a:noFill/>
+                    <a:ln>
+                      <a:noFill/>
+                    </a:ln>
+                  </pic:spPr>
+                </pic:pic>
+              </a:graphicData>
+            </a:graphic>
+          </wp:inline>
+        </w:drawing>
+      </w:r>
+    </w:p>
+    <w:p>
+      <w:pPr>
+        <w:numPr>
+          <w:ilvl w:val="0"/>
+          <w:numId w:val="0"/>
+        </w:numPr>
+      </w:pPr>
+    </w:p>
+    <w:p>
+      <w:pPr>
+        <w:numPr>
+          <w:ilvl w:val="0"/>
+          <w:numId w:val="0"/>
+        </w:numPr>
+        <w:rPr>
+          <w:rFonts w:hint="eastAsia" w:ascii="Times New Roman" w:hAnsi="Times New Roman" w:cs="Times New Roman"/>
+          <w:lang w:val="en-US" w:eastAsia="zh-CN"/>
+        </w:rPr>
+      </w:pPr>
+      <w:r>
+        <w:rPr>
+          <w:rFonts w:hint="default" w:ascii="Times New Roman" w:hAnsi="Times New Roman" w:cs="Times New Roman"/>
+          <w:lang w:val="en-US" w:eastAsia="zh-CN"/>
+        </w:rPr>
+        <w:t>Loss</w:t>
+      </w:r>
+      <w:r>
+        <w:rPr>
+          <w:rFonts w:hint="eastAsia" w:ascii="Times New Roman" w:hAnsi="Times New Roman" w:cs="Times New Roman"/>
+          <w:lang w:val="en-US" w:eastAsia="zh-CN"/>
+        </w:rPr>
+        <w:t>就是计算当前参数值的准确度，通过将x放到参数中计算出y然后和真实的计算它们之间的差距，把所有的误差加起来就得的Loss。</w:t>
+      </w:r>
+    </w:p>
+    <w:p>
+      <w:pPr>
+        <w:numPr>
+          <w:ilvl w:val="0"/>
+          <w:numId w:val="0"/>
+        </w:numPr>
+        <w:rPr>
+          <w:rFonts w:hint="eastAsia" w:ascii="Times New Roman" w:hAnsi="Times New Roman" w:cs="Times New Roman"/>
+          <w:lang w:val="en-US" w:eastAsia="zh-CN"/>
+        </w:rPr>
+      </w:pPr>
+      <w:r>
+        <w:rPr>
+          <w:rFonts w:hint="eastAsia" w:ascii="Times New Roman" w:hAnsi="Times New Roman" w:cs="Times New Roman"/>
+          <w:lang w:val="en-US" w:eastAsia="zh-CN"/>
+        </w:rPr>
+        <w:t>Optimization of New Model</w:t>
+      </w:r>
+    </w:p>
+    <w:p>
+      <w:pPr>
+        <w:numPr>
+          <w:ilvl w:val="0"/>
+          <w:numId w:val="0"/>
+        </w:numPr>
+        <w:rPr>
+          <w:rFonts w:hint="eastAsia" w:ascii="Times New Roman" w:hAnsi="Times New Roman" w:cs="Times New Roman"/>
+          <w:lang w:val="en-US" w:eastAsia="zh-CN"/>
+        </w:rPr>
+      </w:pPr>
+      <w:r>
+        <w:rPr>
+          <w:rFonts w:hint="eastAsia" w:ascii="Times New Roman" w:hAnsi="Times New Roman" w:cs="Times New Roman"/>
+          <w:lang w:val="en-US" w:eastAsia="zh-CN"/>
+        </w:rPr>
+        <w:t>计算模型参数的梯度，然后根据梯度来更新参数，然后再算梯度，再更新参数，不断重复操作直到达到规定的次数或者直到无法更新参数为止。</w:t>
+      </w:r>
+    </w:p>
+    <w:p>
+      <w:pPr>
+        <w:numPr>
+          <w:ilvl w:val="0"/>
+          <w:numId w:val="0"/>
+        </w:numPr>
+        <w:rPr>
+          <w:rFonts w:hint="eastAsia" w:ascii="Times New Roman" w:hAnsi="Times New Roman" w:cs="Times New Roman"/>
+          <w:sz w:val="21"/>
+          <w:szCs w:val="21"/>
+          <w:lang w:val="en-US" w:eastAsia="zh-CN"/>
+        </w:rPr>
+      </w:pPr>
+      <w:r>
+        <w:rPr>
+          <w:rFonts w:hint="eastAsia" w:ascii="Times New Roman" w:hAnsi="Times New Roman" w:cs="Times New Roman"/>
+          <w:sz w:val="21"/>
+          <w:szCs w:val="21"/>
+          <w:lang w:val="en-US" w:eastAsia="zh-CN"/>
+        </w:rPr>
+        <w:t>数据读取</w:t>
+      </w:r>
+    </w:p>
+    <w:p>
+      <w:pPr>
+        <w:numPr>
+          <w:ilvl w:val="0"/>
+          <w:numId w:val="0"/>
+        </w:numPr>
+        <w:rPr>
+          <w:rFonts w:hint="eastAsia" w:ascii="Times New Roman" w:hAnsi="Times New Roman" w:cs="Times New Roman"/>
+          <w:sz w:val="21"/>
+          <w:szCs w:val="21"/>
+          <w:lang w:val="en-US" w:eastAsia="zh-CN"/>
+        </w:rPr>
+      </w:pPr>
+      <w:r>
+        <w:rPr>
+          <w:rFonts w:hint="eastAsia" w:ascii="Times New Roman" w:hAnsi="Times New Roman" w:cs="Times New Roman"/>
+          <w:sz w:val="21"/>
+          <w:szCs w:val="21"/>
+          <w:lang w:val="en-US" w:eastAsia="zh-CN"/>
+        </w:rPr>
+        <w:t>Dataset：通过输入数据集所在的路径来读取数据集。</w:t>
+      </w:r>
+    </w:p>
+    <w:p>
+      <w:pPr>
+        <w:numPr>
+          <w:ilvl w:val="0"/>
+          <w:numId w:val="0"/>
+        </w:numPr>
+        <w:rPr>
+          <w:rFonts w:hint="eastAsia" w:ascii="Times New Roman" w:hAnsi="Times New Roman" w:cs="Times New Roman"/>
+          <w:sz w:val="21"/>
+          <w:szCs w:val="21"/>
+          <w:lang w:val="en-US" w:eastAsia="zh-CN"/>
+        </w:rPr>
+      </w:pPr>
+      <w:r>
+        <w:rPr>
+          <w:rFonts w:hint="eastAsia" w:ascii="Times New Roman" w:hAnsi="Times New Roman" w:cs="Times New Roman"/>
+          <w:sz w:val="21"/>
+          <w:szCs w:val="21"/>
+          <w:lang w:val="en-US" w:eastAsia="zh-CN"/>
+        </w:rPr>
+        <w:t>Dataloader：将读取的数据集按照batch_size分组，并且选择是否打乱，参数有dataset、batch_size、shuffle。</w:t>
+      </w:r>
+    </w:p>
+    <w:p>
+      <w:pPr>
+        <w:numPr>
+          <w:ilvl w:val="0"/>
+          <w:numId w:val="0"/>
+        </w:numPr>
+        <w:rPr>
+          <w:rFonts w:hint="eastAsia" w:ascii="Times New Roman" w:hAnsi="Times New Roman" w:cs="Times New Roman"/>
+          <w:sz w:val="21"/>
+          <w:szCs w:val="21"/>
+          <w:lang w:val="en-US" w:eastAsia="zh-CN"/>
+        </w:rPr>
+      </w:pPr>
+      <w:r>
+        <w:rPr>
+          <w:rFonts w:hint="eastAsia" w:ascii="Times New Roman" w:hAnsi="Times New Roman" w:cs="Times New Roman"/>
+          <w:sz w:val="21"/>
+          <w:szCs w:val="21"/>
+          <w:lang w:val="en-US" w:eastAsia="zh-CN"/>
+        </w:rPr>
+        <w:t>MyDataset类中__init__方法在实例化MyDataset类中执行读取数据，__getitem__方法索引想要的数据，__len__方法获得数据的长度。需要重写这三个方法来。</w:t>
+      </w:r>
+    </w:p>
+    <w:p>
+      <w:pPr>
+        <w:numPr>
+          <w:ilvl w:val="0"/>
+          <w:numId w:val="0"/>
+        </w:numPr>
+        <w:rPr>
+          <w:rFonts w:hint="eastAsia" w:ascii="Times New Roman" w:hAnsi="Times New Roman" w:cs="Times New Roman"/>
+          <w:sz w:val="21"/>
+          <w:szCs w:val="21"/>
+          <w:lang w:val="en-US" w:eastAsia="zh-CN"/>
+        </w:rPr>
+      </w:pPr>
+      <w:r>
+        <w:rPr>
+          <w:rFonts w:hint="eastAsia" w:ascii="Times New Roman" w:hAnsi="Times New Roman" w:cs="Times New Roman"/>
+          <w:sz w:val="21"/>
+          <w:szCs w:val="21"/>
+          <w:lang w:val="en-US" w:eastAsia="zh-CN"/>
+        </w:rPr>
+        <w:t>Tensors就是一个高维度的阵列。</w:t>
+      </w:r>
+    </w:p>
+    <w:p>
+      <w:pPr>
+        <w:numPr>
+          <w:ilvl w:val="0"/>
+          <w:numId w:val="0"/>
+        </w:numPr>
+        <w:rPr>
+          <w:rFonts w:hint="eastAsia" w:ascii="Times New Roman" w:hAnsi="Times New Roman" w:cs="Times New Roman"/>
+          <w:sz w:val="21"/>
+          <w:szCs w:val="21"/>
+          <w:lang w:val="en-US" w:eastAsia="zh-CN"/>
+        </w:rPr>
+      </w:pPr>
+      <w:r>
+        <w:rPr>
+          <w:rFonts w:hint="eastAsia" w:ascii="Times New Roman" w:hAnsi="Times New Roman" w:cs="Times New Roman"/>
+          <w:sz w:val="21"/>
+          <w:szCs w:val="21"/>
+          <w:lang w:val="en-US" w:eastAsia="zh-CN"/>
+        </w:rPr>
+        <w:t>torch.from_numpy函数是将numpy类型转换为tensor类型</w:t>
+      </w:r>
+    </w:p>
+    <w:p>
+      <w:pPr>
+        <w:numPr>
+          <w:ilvl w:val="0"/>
+          <w:numId w:val="0"/>
+        </w:numPr>
+        <w:rPr>
+          <w:rFonts w:hint="eastAsia" w:ascii="Times New Roman" w:hAnsi="Times New Roman" w:cs="Times New Roman"/>
+          <w:sz w:val="21"/>
+          <w:szCs w:val="21"/>
+          <w:lang w:val="en-US" w:eastAsia="zh-CN"/>
+        </w:rPr>
+      </w:pPr>
+      <w:r>
+        <w:rPr>
+          <w:rFonts w:hint="eastAsia" w:ascii="Times New Roman" w:hAnsi="Times New Roman" w:cs="Times New Roman"/>
+          <w:sz w:val="21"/>
+          <w:szCs w:val="21"/>
+          <w:lang w:val="en-US" w:eastAsia="zh-CN"/>
+        </w:rPr>
+        <w:t>torch.zeros函数是生成全为0的tensor类型</w:t>
+      </w:r>
+    </w:p>
+    <w:p>
+      <w:pPr>
+        <w:numPr>
+          <w:ilvl w:val="0"/>
+          <w:numId w:val="0"/>
+        </w:numPr>
+        <w:rPr>
+          <w:rFonts w:hint="eastAsia" w:ascii="Times New Roman" w:hAnsi="Times New Roman" w:cs="Times New Roman"/>
+          <w:sz w:val="21"/>
+          <w:szCs w:val="21"/>
+          <w:lang w:val="en-US" w:eastAsia="zh-CN"/>
+        </w:rPr>
+      </w:pPr>
+      <w:r>
+        <w:rPr>
+          <w:rFonts w:hint="eastAsia" w:ascii="Times New Roman" w:hAnsi="Times New Roman" w:cs="Times New Roman"/>
+          <w:sz w:val="21"/>
+          <w:szCs w:val="21"/>
+          <w:lang w:val="en-US" w:eastAsia="zh-CN"/>
+        </w:rPr>
+        <w:t>torch.ones函数是生成全为1的tensor类型</w:t>
+      </w:r>
+    </w:p>
+    <w:p>
+      <w:pPr>
+        <w:numPr>
+          <w:ilvl w:val="0"/>
+          <w:numId w:val="0"/>
+        </w:numPr>
+        <w:rPr>
+          <w:rFonts w:hint="default" w:ascii="Times New Roman" w:hAnsi="Times New Roman" w:cs="Times New Roman"/>
+          <w:sz w:val="21"/>
+          <w:szCs w:val="21"/>
+          <w:lang w:val="en-US" w:eastAsia="zh-CN"/>
+        </w:rPr>
+      </w:pPr>
+      <w:r>
+        <w:rPr>
+          <w:rFonts w:hint="eastAsia" w:ascii="Times New Roman" w:hAnsi="Times New Roman" w:cs="Times New Roman"/>
+          <w:sz w:val="21"/>
+          <w:szCs w:val="21"/>
+          <w:lang w:val="en-US" w:eastAsia="zh-CN"/>
+        </w:rPr>
+        <w:t>x.sum()是求和可以指定维度在指定维度求和</w:t>
+      </w:r>
+    </w:p>
+    <w:p>
+      <w:pPr>
+        <w:numPr>
+          <w:ilvl w:val="0"/>
+          <w:numId w:val="0"/>
+        </w:numPr>
+        <w:rPr>
+          <w:rFonts w:hint="eastAsia" w:ascii="Times New Roman" w:hAnsi="Times New Roman" w:cs="Times New Roman"/>
+          <w:sz w:val="21"/>
+          <w:szCs w:val="21"/>
+          <w:lang w:val="en-US" w:eastAsia="zh-CN"/>
+        </w:rPr>
+      </w:pPr>
+      <w:r>
+        <w:rPr>
+          <w:rFonts w:hint="eastAsia" w:ascii="Times New Roman" w:hAnsi="Times New Roman" w:cs="Times New Roman"/>
+          <w:sz w:val="21"/>
+          <w:szCs w:val="21"/>
+          <w:lang w:val="en-US" w:eastAsia="zh-CN"/>
+        </w:rPr>
+        <w:t>x.mean()是求平均值可以指定维度在指定维度求平均值</w:t>
+      </w:r>
+    </w:p>
+    <w:p>
+      <w:pPr>
+        <w:numPr>
+          <w:ilvl w:val="0"/>
+          <w:numId w:val="0"/>
+        </w:numPr>
+        <w:rPr>
+          <w:rFonts w:hint="eastAsia" w:ascii="Times New Roman" w:hAnsi="Times New Roman" w:cs="Times New Roman"/>
+          <w:sz w:val="21"/>
+          <w:szCs w:val="21"/>
+          <w:lang w:val="en-US" w:eastAsia="zh-CN"/>
+        </w:rPr>
+      </w:pPr>
+      <w:r>
+        <w:rPr>
+          <w:rFonts w:hint="eastAsia" w:ascii="Times New Roman" w:hAnsi="Times New Roman" w:cs="Times New Roman"/>
+          <w:sz w:val="21"/>
+          <w:szCs w:val="21"/>
+          <w:lang w:val="en-US" w:eastAsia="zh-CN"/>
+        </w:rPr>
+        <w:t>x.pow()是对x求高次幂</w:t>
+      </w:r>
+    </w:p>
+    <w:p>
+      <w:pPr>
+        <w:numPr>
+          <w:ilvl w:val="0"/>
+          <w:numId w:val="0"/>
+        </w:numPr>
+        <w:rPr>
+          <w:rFonts w:hint="eastAsia" w:ascii="Times New Roman" w:hAnsi="Times New Roman" w:cs="Times New Roman"/>
+          <w:sz w:val="21"/>
+          <w:szCs w:val="21"/>
+          <w:lang w:val="en-US" w:eastAsia="zh-CN"/>
+        </w:rPr>
+      </w:pPr>
+      <w:r>
+        <w:rPr>
+          <w:rFonts w:hint="eastAsia" w:ascii="Times New Roman" w:hAnsi="Times New Roman" w:cs="Times New Roman"/>
+          <w:sz w:val="21"/>
+          <w:szCs w:val="21"/>
+          <w:lang w:val="en-US" w:eastAsia="zh-CN"/>
+        </w:rPr>
+        <w:t>x.transpose()函数是将x的维度进行交换</w:t>
+      </w:r>
+    </w:p>
+    <w:p>
+      <w:pPr>
+        <w:numPr>
+          <w:ilvl w:val="0"/>
+          <w:numId w:val="0"/>
+        </w:numPr>
+        <w:rPr>
+          <w:rFonts w:hint="eastAsia" w:ascii="Times New Roman" w:hAnsi="Times New Roman" w:cs="Times New Roman"/>
+          <w:sz w:val="21"/>
+          <w:szCs w:val="21"/>
+          <w:lang w:val="en-US" w:eastAsia="zh-CN"/>
+        </w:rPr>
+      </w:pPr>
+      <w:r>
+        <w:rPr>
+          <w:rFonts w:hint="eastAsia" w:ascii="Times New Roman" w:hAnsi="Times New Roman" w:cs="Times New Roman"/>
+          <w:sz w:val="21"/>
+          <w:szCs w:val="21"/>
+          <w:lang w:val="en-US" w:eastAsia="zh-CN"/>
+        </w:rPr>
+        <w:t>x.shape获得x的维度大小</w:t>
+      </w:r>
+    </w:p>
+    <w:p>
+      <w:pPr>
+        <w:numPr>
+          <w:ilvl w:val="0"/>
+          <w:numId w:val="0"/>
+        </w:numPr>
+        <w:rPr>
+          <w:rFonts w:hint="eastAsia" w:ascii="Times New Roman" w:hAnsi="Times New Roman" w:cs="Times New Roman"/>
+          <w:sz w:val="21"/>
+          <w:szCs w:val="21"/>
+          <w:lang w:val="en-US" w:eastAsia="zh-CN"/>
+        </w:rPr>
+      </w:pPr>
+      <w:r>
+        <w:rPr>
+          <w:rFonts w:hint="eastAsia" w:ascii="Times New Roman" w:hAnsi="Times New Roman" w:cs="Times New Roman"/>
+          <w:sz w:val="21"/>
+          <w:szCs w:val="21"/>
+          <w:lang w:val="en-US" w:eastAsia="zh-CN"/>
+        </w:rPr>
+        <w:t>x.squeeze是将x的维度减少</w:t>
+      </w:r>
+    </w:p>
+    <w:p>
+      <w:pPr>
+        <w:numPr>
+          <w:ilvl w:val="0"/>
+          <w:numId w:val="0"/>
+        </w:numPr>
+        <w:rPr>
+          <w:rFonts w:hint="eastAsia" w:ascii="Times New Roman" w:hAnsi="Times New Roman" w:cs="Times New Roman"/>
+          <w:sz w:val="21"/>
+          <w:szCs w:val="21"/>
+          <w:lang w:val="en-US" w:eastAsia="zh-CN"/>
+        </w:rPr>
+      </w:pPr>
+      <w:r>
+        <w:rPr>
+          <w:rFonts w:hint="eastAsia" w:ascii="Times New Roman" w:hAnsi="Times New Roman" w:cs="Times New Roman"/>
+          <w:sz w:val="21"/>
+          <w:szCs w:val="21"/>
+          <w:lang w:val="en-US" w:eastAsia="zh-CN"/>
+        </w:rPr>
+        <w:t>x.unsqueeze是将x的维度增加</w:t>
+      </w:r>
+    </w:p>
+    <w:p>
+      <w:pPr>
+        <w:numPr>
+          <w:ilvl w:val="0"/>
+          <w:numId w:val="0"/>
+        </w:numPr>
+        <w:rPr>
+          <w:rFonts w:hint="eastAsia" w:ascii="Times New Roman" w:hAnsi="Times New Roman" w:cs="Times New Roman"/>
+          <w:sz w:val="21"/>
+          <w:szCs w:val="21"/>
+          <w:lang w:val="en-US" w:eastAsia="zh-CN"/>
+        </w:rPr>
+      </w:pPr>
+      <w:r>
+        <w:rPr>
+          <w:rFonts w:hint="eastAsia" w:ascii="Times New Roman" w:hAnsi="Times New Roman" w:cs="Times New Roman"/>
+          <w:sz w:val="21"/>
+          <w:szCs w:val="21"/>
+          <w:lang w:val="en-US" w:eastAsia="zh-CN"/>
+        </w:rPr>
+        <w:t>torch.cat([x,y,z],dim=1)函数是将x,y,z在1维进行拼接，并且x,y,z除了1维可以不一样外其他维度必须一样</w:t>
+      </w:r>
+    </w:p>
+    <w:p>
+      <w:pPr>
+        <w:numPr>
+          <w:ilvl w:val="0"/>
+          <w:numId w:val="0"/>
+        </w:numPr>
+        <w:rPr>
+          <w:rFonts w:hint="default" w:ascii="Times New Roman" w:hAnsi="Times New Roman" w:cs="Times New Roman"/>
+          <w:sz w:val="21"/>
+          <w:szCs w:val="21"/>
+          <w:lang w:val="en-US" w:eastAsia="zh-CN"/>
+        </w:rPr>
+      </w:pPr>
+      <w:r>
+        <w:rPr>
+          <w:rFonts w:hint="eastAsia" w:ascii="Times New Roman" w:hAnsi="Times New Roman" w:cs="Times New Roman"/>
+          <w:sz w:val="21"/>
+          <w:szCs w:val="21"/>
+          <w:lang w:val="en-US" w:eastAsia="zh-CN"/>
+        </w:rPr>
+        <w:t>x.to(</w:t>
+      </w:r>
+      <w:r>
+        <w:rPr>
+          <w:rFonts w:hint="default" w:ascii="Times New Roman" w:hAnsi="Times New Roman" w:cs="Times New Roman"/>
+          <w:sz w:val="21"/>
+          <w:szCs w:val="21"/>
+          <w:lang w:val="en-US" w:eastAsia="zh-CN"/>
+        </w:rPr>
+        <w:t>‘</w:t>
+      </w:r>
+      <w:r>
+        <w:rPr>
+          <w:rFonts w:hint="eastAsia" w:ascii="Times New Roman" w:hAnsi="Times New Roman" w:cs="Times New Roman"/>
+          <w:sz w:val="21"/>
+          <w:szCs w:val="21"/>
+          <w:lang w:val="en-US" w:eastAsia="zh-CN"/>
+        </w:rPr>
+        <w:t>cpu</w:t>
+      </w:r>
+      <w:r>
+        <w:rPr>
+          <w:rFonts w:hint="default" w:ascii="Times New Roman" w:hAnsi="Times New Roman" w:cs="Times New Roman"/>
+          <w:sz w:val="21"/>
+          <w:szCs w:val="21"/>
+          <w:lang w:val="en-US" w:eastAsia="zh-CN"/>
+        </w:rPr>
+        <w:t>’</w:t>
+      </w:r>
+      <w:r>
+        <w:rPr>
+          <w:rFonts w:hint="eastAsia" w:ascii="Times New Roman" w:hAnsi="Times New Roman" w:cs="Times New Roman"/>
+          <w:sz w:val="21"/>
+          <w:szCs w:val="21"/>
+          <w:lang w:val="en-US" w:eastAsia="zh-CN"/>
+        </w:rPr>
+        <w:t>)是将x放入cpu中</w:t>
+      </w:r>
+    </w:p>
+    <w:p>
+      <w:pPr>
+        <w:numPr>
+          <w:ilvl w:val="0"/>
+          <w:numId w:val="0"/>
+        </w:numPr>
+        <w:rPr>
+          <w:rFonts w:hint="eastAsia" w:ascii="Times New Roman" w:hAnsi="Times New Roman" w:cs="Times New Roman"/>
+          <w:sz w:val="21"/>
+          <w:szCs w:val="21"/>
+          <w:lang w:val="en-US" w:eastAsia="zh-CN"/>
+        </w:rPr>
+      </w:pPr>
+      <w:r>
+        <w:rPr>
+          <w:rFonts w:hint="eastAsia" w:ascii="Times New Roman" w:hAnsi="Times New Roman" w:cs="Times New Roman"/>
+          <w:sz w:val="21"/>
+          <w:szCs w:val="21"/>
+          <w:lang w:val="en-US" w:eastAsia="zh-CN"/>
+        </w:rPr>
+        <w:t>x.to(</w:t>
+      </w:r>
+      <w:r>
+        <w:rPr>
+          <w:rFonts w:hint="default" w:ascii="Times New Roman" w:hAnsi="Times New Roman" w:cs="Times New Roman"/>
+          <w:sz w:val="21"/>
+          <w:szCs w:val="21"/>
+          <w:lang w:val="en-US" w:eastAsia="zh-CN"/>
+        </w:rPr>
+        <w:t>‘</w:t>
+      </w:r>
+      <w:r>
+        <w:rPr>
+          <w:rFonts w:hint="eastAsia" w:ascii="Times New Roman" w:hAnsi="Times New Roman" w:cs="Times New Roman"/>
+          <w:sz w:val="21"/>
+          <w:szCs w:val="21"/>
+          <w:lang w:val="en-US" w:eastAsia="zh-CN"/>
+        </w:rPr>
+        <w:t>cuda</w:t>
+      </w:r>
+      <w:r>
+        <w:rPr>
+          <w:rFonts w:hint="default" w:ascii="Times New Roman" w:hAnsi="Times New Roman" w:cs="Times New Roman"/>
+          <w:sz w:val="21"/>
+          <w:szCs w:val="21"/>
+          <w:lang w:val="en-US" w:eastAsia="zh-CN"/>
+        </w:rPr>
+        <w:t>’</w:t>
+      </w:r>
+      <w:r>
+        <w:rPr>
+          <w:rFonts w:hint="eastAsia" w:ascii="Times New Roman" w:hAnsi="Times New Roman" w:cs="Times New Roman"/>
+          <w:sz w:val="21"/>
+          <w:szCs w:val="21"/>
+          <w:lang w:val="en-US" w:eastAsia="zh-CN"/>
+        </w:rPr>
+        <w:t>)是将x放入gpu中</w:t>
+      </w:r>
+    </w:p>
+    <w:p>
+      <w:pPr>
+        <w:numPr>
+          <w:ilvl w:val="0"/>
+          <w:numId w:val="0"/>
+        </w:numPr>
+        <w:rPr>
+          <w:rFonts w:hint="eastAsia" w:ascii="Times New Roman" w:hAnsi="Times New Roman" w:cs="Times New Roman"/>
+          <w:sz w:val="21"/>
+          <w:szCs w:val="21"/>
+          <w:lang w:val="en-US" w:eastAsia="zh-CN"/>
+        </w:rPr>
+      </w:pPr>
+      <w:r>
+        <w:rPr>
+          <w:rFonts w:hint="eastAsia" w:ascii="Times New Roman" w:hAnsi="Times New Roman" w:cs="Times New Roman"/>
+          <w:sz w:val="21"/>
+          <w:szCs w:val="21"/>
+          <w:lang w:val="en-US" w:eastAsia="zh-CN"/>
+        </w:rPr>
+        <w:t>z.backward()计算z的梯度</w:t>
+      </w:r>
+    </w:p>
+    <w:p>
+      <w:pPr>
+        <w:numPr>
+          <w:ilvl w:val="0"/>
+          <w:numId w:val="0"/>
+        </w:numPr>
+        <w:rPr>
+          <w:rFonts w:hint="eastAsia" w:ascii="Times New Roman" w:hAnsi="Times New Roman" w:cs="Times New Roman"/>
+          <w:sz w:val="21"/>
+          <w:szCs w:val="21"/>
+          <w:lang w:val="en-US" w:eastAsia="zh-CN"/>
+        </w:rPr>
+      </w:pPr>
+      <w:r>
+        <w:rPr>
+          <w:rFonts w:hint="eastAsia" w:ascii="Times New Roman" w:hAnsi="Times New Roman" w:cs="Times New Roman"/>
+          <w:sz w:val="21"/>
+          <w:szCs w:val="21"/>
+          <w:lang w:val="en-US" w:eastAsia="zh-CN"/>
+        </w:rPr>
+        <w:t>torch.nn.Linear(32,64)表示一个线性层，x的输入维度是32输出维度是64</w:t>
+      </w:r>
+    </w:p>
+    <w:p>
+      <w:pPr>
+        <w:numPr>
+          <w:ilvl w:val="0"/>
+          <w:numId w:val="0"/>
+        </w:numPr>
+        <w:rPr>
+          <w:rFonts w:hint="eastAsia" w:ascii="Times New Roman" w:hAnsi="Times New Roman" w:cs="Times New Roman"/>
+          <w:sz w:val="21"/>
+          <w:szCs w:val="21"/>
+          <w:lang w:val="en-US" w:eastAsia="zh-CN"/>
+        </w:rPr>
+      </w:pPr>
+      <w:r>
+        <w:rPr>
+          <w:rFonts w:hint="eastAsia" w:ascii="Times New Roman" w:hAnsi="Times New Roman" w:cs="Times New Roman"/>
+          <w:sz w:val="21"/>
+          <w:szCs w:val="21"/>
+          <w:lang w:val="en-US" w:eastAsia="zh-CN"/>
+        </w:rPr>
+        <w:t>nn.Sequential()是将里面的网络层封装起来</w:t>
+      </w:r>
+    </w:p>
+    <w:p>
+      <w:pPr>
+        <w:numPr>
+          <w:ilvl w:val="0"/>
+          <w:numId w:val="0"/>
+        </w:numPr>
+        <w:rPr>
+          <w:rFonts w:hint="eastAsia" w:ascii="Times New Roman" w:hAnsi="Times New Roman" w:cs="Times New Roman"/>
+          <w:sz w:val="21"/>
+          <w:szCs w:val="21"/>
+          <w:lang w:val="en-US" w:eastAsia="zh-CN"/>
+        </w:rPr>
+      </w:pPr>
+      <w:r>
+        <w:rPr>
+          <w:rFonts w:hint="eastAsia" w:ascii="Times New Roman" w:hAnsi="Times New Roman" w:cs="Times New Roman"/>
+          <w:sz w:val="21"/>
+          <w:szCs w:val="21"/>
+          <w:lang w:val="en-US" w:eastAsia="zh-CN"/>
+        </w:rPr>
+        <w:t>forward函数将数据放入网络里面并且输出</w:t>
+      </w:r>
+    </w:p>
+    <w:p>
+      <w:pPr>
+        <w:numPr>
+          <w:ilvl w:val="0"/>
+          <w:numId w:val="0"/>
+        </w:numPr>
+        <w:rPr>
+          <w:rFonts w:hint="eastAsia" w:ascii="Times New Roman" w:hAnsi="Times New Roman" w:cs="Times New Roman"/>
+          <w:sz w:val="21"/>
+          <w:szCs w:val="21"/>
+          <w:lang w:val="en-US" w:eastAsia="zh-CN"/>
+        </w:rPr>
+      </w:pPr>
+      <w:r>
+        <w:rPr>
+          <w:rFonts w:hint="eastAsia" w:ascii="Times New Roman" w:hAnsi="Times New Roman" w:cs="Times New Roman"/>
+          <w:sz w:val="21"/>
+          <w:szCs w:val="21"/>
+          <w:lang w:val="en-US" w:eastAsia="zh-CN"/>
+        </w:rPr>
+        <w:t>nn.MSELoss()是来计算和正确答案的差距</w:t>
+      </w:r>
+      <w:r>
+        <w:rPr>
+          <w:rFonts w:hint="eastAsia" w:ascii="Times New Roman" w:hAnsi="Times New Roman" w:cs="Times New Roman"/>
+          <w:sz w:val="21"/>
+          <w:szCs w:val="21"/>
+          <w:lang w:val="en-US" w:eastAsia="zh-CN"/>
+        </w:rPr>
+        <w:t>一般是用在回归任务</w:t>
+      </w:r>
+    </w:p>
+    <w:p>
+      <w:pPr>
+        <w:numPr>
+          <w:ilvl w:val="0"/>
+          <w:numId w:val="0"/>
+        </w:numPr>
+        <w:rPr>
+          <w:rFonts w:hint="eastAsia" w:ascii="Times New Roman" w:hAnsi="Times New Roman" w:cs="Times New Roman"/>
+          <w:sz w:val="21"/>
+          <w:szCs w:val="21"/>
+          <w:lang w:val="en-US" w:eastAsia="zh-CN"/>
+        </w:rPr>
+      </w:pPr>
+      <w:r>
+        <w:rPr>
+          <w:rFonts w:hint="eastAsia" w:ascii="Times New Roman" w:hAnsi="Times New Roman" w:cs="Times New Roman"/>
+          <w:sz w:val="21"/>
+          <w:szCs w:val="21"/>
+          <w:lang w:val="en-US" w:eastAsia="zh-CN"/>
+        </w:rPr>
+        <w:t>nn.CrossEntropyLoss()是用在分类任务中</w:t>
+      </w:r>
+    </w:p>
+    <w:p>
+      <w:pPr>
+        <w:numPr>
+          <w:ilvl w:val="0"/>
+          <w:numId w:val="0"/>
+        </w:numPr>
+        <w:rPr>
+          <w:rFonts w:hint="eastAsia" w:ascii="Times New Roman" w:hAnsi="Times New Roman" w:cs="Times New Roman"/>
+          <w:sz w:val="21"/>
+          <w:szCs w:val="21"/>
+          <w:lang w:val="en-US" w:eastAsia="zh-CN"/>
+        </w:rPr>
+      </w:pPr>
+      <w:r>
+        <w:rPr>
+          <w:rFonts w:hint="eastAsia" w:ascii="Times New Roman" w:hAnsi="Times New Roman" w:cs="Times New Roman"/>
+          <w:sz w:val="21"/>
+          <w:szCs w:val="21"/>
+          <w:lang w:val="en-US" w:eastAsia="zh-CN"/>
+        </w:rPr>
+        <w:t>torch.optim.SGD()通过给模型参数学习率来进行梯度下降</w:t>
+      </w:r>
+    </w:p>
+    <w:p>
+      <w:pPr>
+        <w:numPr>
+          <w:ilvl w:val="0"/>
+          <w:numId w:val="0"/>
+        </w:numPr>
+        <w:rPr>
+          <w:rFonts w:hint="eastAsia" w:ascii="Times New Roman" w:hAnsi="Times New Roman" w:cs="Times New Roman"/>
+          <w:sz w:val="21"/>
+          <w:szCs w:val="21"/>
+          <w:lang w:val="en-US" w:eastAsia="zh-CN"/>
+        </w:rPr>
+      </w:pPr>
+      <w:r>
+        <w:rPr>
+          <w:rFonts w:hint="eastAsia" w:ascii="Times New Roman" w:hAnsi="Times New Roman" w:cs="Times New Roman"/>
+          <w:sz w:val="21"/>
+          <w:szCs w:val="21"/>
+          <w:lang w:val="en-US" w:eastAsia="zh-CN"/>
+        </w:rPr>
+        <w:t>optimizer.zero_grad()将模型参数的梯度清0</w:t>
+      </w:r>
+    </w:p>
+    <w:p>
+      <w:pPr>
+        <w:numPr>
+          <w:ilvl w:val="0"/>
+          <w:numId w:val="0"/>
+        </w:numPr>
+        <w:rPr>
+          <w:rFonts w:hint="eastAsia" w:ascii="Times New Roman" w:hAnsi="Times New Roman" w:cs="Times New Roman"/>
+          <w:sz w:val="21"/>
+          <w:szCs w:val="21"/>
+          <w:lang w:val="en-US" w:eastAsia="zh-CN"/>
+        </w:rPr>
+      </w:pPr>
+      <w:r>
+        <w:rPr>
+          <w:rFonts w:hint="eastAsia" w:ascii="Times New Roman" w:hAnsi="Times New Roman" w:cs="Times New Roman"/>
+          <w:sz w:val="21"/>
+          <w:szCs w:val="21"/>
+          <w:lang w:val="en-US" w:eastAsia="zh-CN"/>
+        </w:rPr>
+        <w:t>loss.backward()计算模型参数的梯度</w:t>
+      </w:r>
+    </w:p>
+    <w:p>
+      <w:pPr>
+        <w:numPr>
+          <w:ilvl w:val="0"/>
+          <w:numId w:val="0"/>
+        </w:numPr>
+        <w:rPr>
+          <w:rFonts w:hint="eastAsia" w:ascii="Times New Roman" w:hAnsi="Times New Roman" w:cs="Times New Roman"/>
+          <w:sz w:val="21"/>
+          <w:szCs w:val="21"/>
+          <w:lang w:val="en-US" w:eastAsia="zh-CN"/>
+        </w:rPr>
+      </w:pPr>
+      <w:r>
+        <w:rPr>
+          <w:rFonts w:hint="eastAsia" w:ascii="Times New Roman" w:hAnsi="Times New Roman" w:cs="Times New Roman"/>
+          <w:sz w:val="21"/>
+          <w:szCs w:val="21"/>
+          <w:lang w:val="en-US" w:eastAsia="zh-CN"/>
+        </w:rPr>
+        <w:t>optimizer.step()优化模型的参数</w:t>
+      </w:r>
+    </w:p>
+    <w:p>
+      <w:pPr>
+        <w:numPr>
+          <w:ilvl w:val="0"/>
+          <w:numId w:val="0"/>
+        </w:numPr>
+        <w:rPr>
+          <w:rFonts w:hint="eastAsia" w:ascii="Times New Roman" w:hAnsi="Times New Roman" w:cs="Times New Roman"/>
+          <w:sz w:val="21"/>
+          <w:szCs w:val="21"/>
+          <w:lang w:val="en-US" w:eastAsia="zh-CN"/>
+        </w:rPr>
+      </w:pPr>
+      <w:r>
+        <w:rPr>
+          <w:rFonts w:hint="eastAsia" w:ascii="Times New Roman" w:hAnsi="Times New Roman" w:cs="Times New Roman"/>
+          <w:sz w:val="21"/>
+          <w:szCs w:val="21"/>
+          <w:lang w:val="en-US" w:eastAsia="zh-CN"/>
+        </w:rPr>
+        <w:t>model.train()将模型状态改为训练模式</w:t>
+      </w:r>
+    </w:p>
+    <w:p>
+      <w:pPr>
+        <w:numPr>
+          <w:ilvl w:val="0"/>
+          <w:numId w:val="0"/>
+        </w:numPr>
+        <w:rPr>
+          <w:rFonts w:hint="eastAsia" w:ascii="Times New Roman" w:hAnsi="Times New Roman" w:cs="Times New Roman"/>
+          <w:sz w:val="21"/>
+          <w:szCs w:val="21"/>
+          <w:lang w:val="en-US" w:eastAsia="zh-CN"/>
+        </w:rPr>
+      </w:pPr>
+      <w:r>
+        <w:rPr>
+          <w:rFonts w:hint="eastAsia" w:ascii="Times New Roman" w:hAnsi="Times New Roman" w:cs="Times New Roman"/>
+          <w:sz w:val="21"/>
+          <w:szCs w:val="21"/>
+          <w:lang w:val="en-US" w:eastAsia="zh-CN"/>
+        </w:rPr>
+        <w:t>model.eval()将模型状态改为验证模式</w:t>
+      </w:r>
+    </w:p>
+    <w:p>
+      <w:pPr>
+        <w:numPr>
+          <w:ilvl w:val="0"/>
+          <w:numId w:val="0"/>
+        </w:numPr>
+        <w:rPr>
+          <w:rFonts w:hint="eastAsia" w:ascii="Times New Roman" w:hAnsi="Times New Roman" w:cs="Times New Roman"/>
+          <w:sz w:val="21"/>
+          <w:szCs w:val="21"/>
+          <w:lang w:val="en-US" w:eastAsia="zh-CN"/>
+        </w:rPr>
+      </w:pPr>
+      <w:r>
+        <w:rPr>
+          <w:rFonts w:hint="eastAsia" w:ascii="Times New Roman" w:hAnsi="Times New Roman" w:cs="Times New Roman"/>
+          <w:sz w:val="21"/>
+          <w:szCs w:val="21"/>
+          <w:lang w:val="en-US" w:eastAsia="zh-CN"/>
+        </w:rPr>
+        <w:t>torch.save()保存模型参数</w:t>
+      </w:r>
+    </w:p>
+    <w:p>
+      <w:pPr>
+        <w:numPr>
+          <w:ilvl w:val="0"/>
+          <w:numId w:val="0"/>
+        </w:numPr>
+        <w:rPr>
+          <w:rFonts w:hint="eastAsia" w:ascii="Times New Roman" w:hAnsi="Times New Roman" w:cs="Times New Roman"/>
+          <w:sz w:val="21"/>
+          <w:szCs w:val="21"/>
+          <w:lang w:val="en-US" w:eastAsia="zh-CN"/>
+        </w:rPr>
+      </w:pPr>
+      <w:r>
+        <w:rPr>
+          <w:rFonts w:hint="eastAsia" w:ascii="Times New Roman" w:hAnsi="Times New Roman" w:cs="Times New Roman"/>
+          <w:sz w:val="21"/>
+          <w:szCs w:val="21"/>
+          <w:lang w:val="en-US" w:eastAsia="zh-CN"/>
+        </w:rPr>
+        <w:t>torch.load()读取模型参数</w:t>
+      </w:r>
+    </w:p>
+    <w:p>
+      <w:pPr>
+        <w:numPr>
+          <w:ilvl w:val="0"/>
+          <w:numId w:val="0"/>
+        </w:numPr>
+        <w:rPr>
+          <w:rFonts w:hint="eastAsia" w:ascii="Times New Roman" w:hAnsi="Times New Roman" w:cs="Times New Roman"/>
+          <w:sz w:val="21"/>
+          <w:szCs w:val="21"/>
+          <w:lang w:val="en-US" w:eastAsia="zh-CN"/>
+        </w:rPr>
+      </w:pPr>
+      <w:r>
+        <w:rPr>
+          <w:rFonts w:hint="eastAsia" w:ascii="Times New Roman" w:hAnsi="Times New Roman" w:cs="Times New Roman"/>
+          <w:sz w:val="21"/>
+          <w:szCs w:val="21"/>
+          <w:lang w:val="en-US" w:eastAsia="zh-CN"/>
+        </w:rPr>
+        <w:t>pd.read_csv()读取csv文件数据</w:t>
+      </w:r>
+    </w:p>
+    <w:p>
+      <w:pPr>
+        <w:numPr>
+          <w:ilvl w:val="0"/>
+          <w:numId w:val="0"/>
+        </w:numPr>
+        <w:rPr>
+          <w:rFonts w:hint="default" w:ascii="Times New Roman" w:hAnsi="Times New Roman" w:cs="Times New Roman"/>
+          <w:sz w:val="21"/>
+          <w:szCs w:val="21"/>
+          <w:lang w:val="en-US" w:eastAsia="zh-CN"/>
+        </w:rPr>
+      </w:pPr>
+      <w:r>
+        <w:rPr>
+          <w:rFonts w:hint="eastAsia" w:ascii="Times New Roman" w:hAnsi="Times New Roman" w:cs="Times New Roman"/>
+          <w:sz w:val="21"/>
+          <w:szCs w:val="21"/>
+          <w:lang w:val="en-US" w:eastAsia="zh-CN"/>
+        </w:rPr>
+        <w:t>训练一个深度神经网络首先要有一个数据集然后要构建好神经网络，定义好损失函数还有优化器有了这些后就可以进行训练</w:t>
+      </w:r>
+    </w:p>
+    <w:p>
+      <w:pPr>
+        <w:numPr>
+          <w:ilvl w:val="0"/>
+          <w:numId w:val="0"/>
+        </w:numPr>
+        <w:rPr>
+          <w:rFonts w:hint="eastAsia" w:ascii="Times New Roman" w:hAnsi="Times New Roman" w:cs="Times New Roman"/>
+          <w:sz w:val="21"/>
+          <w:szCs w:val="21"/>
+          <w:lang w:val="en-US" w:eastAsia="zh-CN"/>
+        </w:rPr>
+      </w:pPr>
+      <w:r>
+        <w:rPr>
+          <w:rFonts w:hint="eastAsia" w:ascii="Times New Roman" w:hAnsi="Times New Roman" w:cs="Times New Roman"/>
+          <w:sz w:val="21"/>
+          <w:szCs w:val="21"/>
+          <w:lang w:val="en-US" w:eastAsia="zh-CN"/>
+        </w:rPr>
+        <w:t>前向传播是将数据x放入搭建好的网络中不断的计算最后得到结果的过程</w:t>
+      </w:r>
+    </w:p>
+    <w:p>
+      <w:pPr>
+        <w:numPr>
+          <w:ilvl w:val="0"/>
+          <w:numId w:val="0"/>
+        </w:numPr>
+      </w:pPr>
+      <w:r>
+        <w:drawing>
+          <wp:inline distT="0" distB="0" distL="114300" distR="114300">
+            <wp:extent cx="5273040" cy="3135630"/>
+            <wp:effectExtent l="0" t="0" r="0" b="3810"/>
+            <wp:docPr id="13" name="图片 2"/>
+            <wp:cNvGraphicFramePr>
+              <a:graphicFrameLocks xmlns:a="http://schemas.openxmlformats.org/drawingml/2006/main" noChangeAspect="1"/>
+            </wp:cNvGraphicFramePr>
+            <a:graphic xmlns:a="http://schemas.openxmlformats.org/drawingml/2006/main">
+              <a:graphicData uri="http://schemas.openxmlformats.org/drawingml/2006/picture">
+                <pic:pic xmlns:pic="http://schemas.openxmlformats.org/drawingml/2006/picture">
+                  <pic:nvPicPr>
+                    <pic:cNvPr id="13" name="图片 2"/>
+                    <pic:cNvPicPr>
+                      <a:picLocks noChangeAspect="1"/>
+                    </pic:cNvPicPr>
+                  </pic:nvPicPr>
+                  <pic:blipFill>
+                    <a:blip r:embed="rId16"/>
+                    <a:stretch>
+                      <a:fillRect/>
+                    </a:stretch>
+                  </pic:blipFill>
+                  <pic:spPr>
+                    <a:xfrm>
+                      <a:off x="0" y="0"/>
+                      <a:ext cx="5273040" cy="3135630"/>
+                    </a:xfrm>
+                    <a:prstGeom prst="rect">
+                      <a:avLst/>
+                    </a:prstGeom>
+                    <a:noFill/>
+                    <a:ln>
+                      <a:noFill/>
+                    </a:ln>
+                  </pic:spPr>
+                </pic:pic>
+              </a:graphicData>
+            </a:graphic>
+          </wp:inline>
+        </w:drawing>
+      </w:r>
+    </w:p>
+    <w:p>
+      <w:pPr>
+        <w:numPr>
+          <w:ilvl w:val="0"/>
+          <w:numId w:val="0"/>
+        </w:numPr>
+        <w:rPr>
+          <w:rFonts w:hint="eastAsia"/>
+          <w:lang w:val="en-US" w:eastAsia="zh-CN"/>
+        </w:rPr>
+      </w:pPr>
+      <w:r>
+        <w:rPr>
+          <w:rFonts w:hint="eastAsia"/>
+          <w:lang w:val="en-US" w:eastAsia="zh-CN"/>
+        </w:rPr>
+        <w:t>深度神经网络分为三层，Input Layer、Hidden Layers、Output Layer</w:t>
+      </w:r>
+    </w:p>
+    <w:p>
+      <w:pPr>
+        <w:numPr>
+          <w:ilvl w:val="0"/>
+          <w:numId w:val="0"/>
+        </w:numPr>
+        <w:rPr>
+          <w:rFonts w:hint="eastAsia"/>
+          <w:lang w:val="en-US" w:eastAsia="zh-CN"/>
+        </w:rPr>
+      </w:pPr>
+      <w:r>
+        <w:rPr>
+          <w:rFonts w:hint="eastAsia"/>
+          <w:lang w:val="en-US" w:eastAsia="zh-CN"/>
+        </w:rPr>
+        <w:t>Input Layer就是输入的数据</w:t>
+      </w:r>
+    </w:p>
+    <w:p>
+      <w:pPr>
+        <w:numPr>
+          <w:ilvl w:val="0"/>
+          <w:numId w:val="0"/>
+        </w:numPr>
+        <w:rPr>
+          <w:rFonts w:hint="eastAsia"/>
+          <w:lang w:val="en-US" w:eastAsia="zh-CN"/>
+        </w:rPr>
+      </w:pPr>
+      <w:r>
+        <w:rPr>
+          <w:rFonts w:hint="eastAsia"/>
+          <w:lang w:val="en-US" w:eastAsia="zh-CN"/>
+        </w:rPr>
+        <w:t>Hidden Layers 是所构建的神经网络</w:t>
+      </w:r>
+    </w:p>
+    <w:p>
+      <w:pPr>
+        <w:numPr>
+          <w:ilvl w:val="0"/>
+          <w:numId w:val="0"/>
+        </w:numPr>
+        <w:rPr>
+          <w:rFonts w:hint="eastAsia"/>
+          <w:lang w:val="en-US" w:eastAsia="zh-CN"/>
+        </w:rPr>
+      </w:pPr>
+      <w:r>
+        <w:rPr>
+          <w:rFonts w:hint="eastAsia"/>
+          <w:lang w:val="en-US" w:eastAsia="zh-CN"/>
+        </w:rPr>
+        <w:t>Output Layer 是通过Hidden Layers后得到的输出再过一个线性层然后便可以得到最后的结果，有几个结果就有几个输出结果。在分类的任务中会有一个SoftMax将结果归一化，获得对应的概率，选择概率最大的结果输出</w:t>
+      </w:r>
+    </w:p>
+    <w:p>
+      <w:pPr>
+        <w:numPr>
+          <w:ilvl w:val="0"/>
+          <w:numId w:val="0"/>
+        </w:numPr>
+      </w:pPr>
+      <w:r>
+        <w:drawing>
+          <wp:inline distT="0" distB="0" distL="114300" distR="114300">
+            <wp:extent cx="5271770" cy="3402330"/>
+            <wp:effectExtent l="0" t="0" r="1270" b="11430"/>
+            <wp:docPr id="14" name="图片 3"/>
+            <wp:cNvGraphicFramePr>
+              <a:graphicFrameLocks xmlns:a="http://schemas.openxmlformats.org/drawingml/2006/main" noChangeAspect="1"/>
+            </wp:cNvGraphicFramePr>
+            <a:graphic xmlns:a="http://schemas.openxmlformats.org/drawingml/2006/main">
+              <a:graphicData uri="http://schemas.openxmlformats.org/drawingml/2006/picture">
+                <pic:pic xmlns:pic="http://schemas.openxmlformats.org/drawingml/2006/picture">
+                  <pic:nvPicPr>
+                    <pic:cNvPr id="14" name="图片 3"/>
+                    <pic:cNvPicPr>
+                      <a:picLocks noChangeAspect="1"/>
+                    </pic:cNvPicPr>
+                  </pic:nvPicPr>
+                  <pic:blipFill>
+                    <a:blip r:embed="rId17"/>
+                    <a:stretch>
+                      <a:fillRect/>
+                    </a:stretch>
+                  </pic:blipFill>
+                  <pic:spPr>
+                    <a:xfrm>
+                      <a:off x="0" y="0"/>
+                      <a:ext cx="5271770" cy="3402330"/>
+                    </a:xfrm>
+                    <a:prstGeom prst="rect">
+                      <a:avLst/>
+                    </a:prstGeom>
+                    <a:noFill/>
+                    <a:ln>
+                      <a:noFill/>
+                    </a:ln>
+                  </pic:spPr>
+                </pic:pic>
+              </a:graphicData>
+            </a:graphic>
+          </wp:inline>
+        </w:drawing>
+      </w:r>
+    </w:p>
+    <w:p>
+      <w:pPr>
+        <w:numPr>
+          <w:ilvl w:val="0"/>
+          <w:numId w:val="0"/>
+        </w:numPr>
+        <w:rPr>
+          <w:rFonts w:hint="default"/>
+          <w:lang w:val="en-US" w:eastAsia="zh-CN"/>
+        </w:rPr>
+      </w:pPr>
       <w:bookmarkStart w:id="0" w:name="_GoBack"/>
       <w:bookmarkEnd w:id="0"/>
     </w:p>

--- a/week1/李宏毅视频笔记/相关笔记.docx
+++ b/week1/李宏毅视频笔记/相关笔记.docx
@@ -1607,16 +1607,7 @@
           <w:szCs w:val="21"/>
           <w:lang w:val="en-US" w:eastAsia="zh-CN"/>
         </w:rPr>
-        <w:t>nn.MSELoss()是来计算和正确答案的差距</w:t>
-      </w:r>
-      <w:r>
-        <w:rPr>
-          <w:rFonts w:hint="eastAsia" w:ascii="Times New Roman" w:hAnsi="Times New Roman" w:cs="Times New Roman"/>
-          <w:sz w:val="21"/>
-          <w:szCs w:val="21"/>
-          <w:lang w:val="en-US" w:eastAsia="zh-CN"/>
-        </w:rPr>
-        <w:t>一般是用在回归任务</w:t>
+        <w:t>nn.MSELoss()是来计算和正确答案的差距一般是用在回归任务</w:t>
       </w:r>
     </w:p>
     <w:p>
@@ -2080,10 +2071,91 @@
           <w:numId w:val="0"/>
         </w:numPr>
         <w:rPr>
+          <w:rFonts w:hint="eastAsia"/>
+          <w:lang w:val="en-US" w:eastAsia="zh-CN"/>
+        </w:rPr>
+      </w:pPr>
+      <w:r>
+        <w:rPr>
+          <w:rFonts w:hint="eastAsia"/>
+          <w:lang w:val="en-US" w:eastAsia="zh-CN"/>
+        </w:rPr>
+        <w:t>反向传播</w:t>
+      </w:r>
+    </w:p>
+    <w:p>
+      <w:pPr>
+        <w:numPr>
+          <w:ilvl w:val="0"/>
+          <w:numId w:val="0"/>
+        </w:numPr>
+        <w:rPr>
+          <w:rFonts w:hint="eastAsia"/>
+          <w:lang w:val="en-US" w:eastAsia="zh-CN"/>
+        </w:rPr>
+      </w:pPr>
+      <w:r>
+        <w:rPr>
+          <w:rFonts w:hint="eastAsia"/>
+          <w:lang w:val="en-US" w:eastAsia="zh-CN"/>
+        </w:rPr>
+        <w:t>计算出所有参数的梯度，然后通过学习和梯度来更新计算参数</w:t>
+      </w:r>
+    </w:p>
+    <w:p>
+      <w:pPr>
+        <w:numPr>
+          <w:ilvl w:val="0"/>
+          <w:numId w:val="0"/>
+        </w:numPr>
+        <w:rPr>
           <w:rFonts w:hint="default"/>
           <w:lang w:val="en-US" w:eastAsia="zh-CN"/>
         </w:rPr>
       </w:pPr>
+      <w:r>
+        <w:drawing>
+          <wp:inline distT="0" distB="0" distL="114300" distR="114300">
+            <wp:extent cx="5272405" cy="3772535"/>
+            <wp:effectExtent l="0" t="0" r="635" b="6985"/>
+            <wp:docPr id="16" name="图片 2"/>
+            <wp:cNvGraphicFramePr>
+              <a:graphicFrameLocks xmlns:a="http://schemas.openxmlformats.org/drawingml/2006/main" noChangeAspect="1"/>
+            </wp:cNvGraphicFramePr>
+            <a:graphic xmlns:a="http://schemas.openxmlformats.org/drawingml/2006/main">
+              <a:graphicData uri="http://schemas.openxmlformats.org/drawingml/2006/picture">
+                <pic:pic xmlns:pic="http://schemas.openxmlformats.org/drawingml/2006/picture">
+                  <pic:nvPicPr>
+                    <pic:cNvPr id="16" name="图片 2"/>
+                    <pic:cNvPicPr>
+                      <a:picLocks noChangeAspect="1"/>
+                    </pic:cNvPicPr>
+                  </pic:nvPicPr>
+                  <pic:blipFill>
+                    <a:blip r:embed="rId18"/>
+                    <a:stretch>
+                      <a:fillRect/>
+                    </a:stretch>
+                  </pic:blipFill>
+                  <pic:spPr>
+                    <a:xfrm>
+                      <a:off x="0" y="0"/>
+                      <a:ext cx="5272405" cy="3772535"/>
+                    </a:xfrm>
+                    <a:prstGeom prst="rect">
+                      <a:avLst/>
+                    </a:prstGeom>
+                    <a:noFill/>
+                    <a:ln>
+                      <a:noFill/>
+                    </a:ln>
+                  </pic:spPr>
+                </pic:pic>
+              </a:graphicData>
+            </a:graphic>
+          </wp:inline>
+        </w:drawing>
+      </w:r>
       <w:bookmarkStart w:id="0" w:name="_GoBack"/>
       <w:bookmarkEnd w:id="0"/>
     </w:p>
@@ -2197,7 +2269,7 @@
     <w:lsdException w:qFormat="1" w:unhideWhenUsed="0" w:uiPriority="0" w:semiHidden="0" w:name="Title"/>
     <w:lsdException w:unhideWhenUsed="0" w:uiPriority="0" w:semiHidden="0" w:name="Closing"/>
     <w:lsdException w:unhideWhenUsed="0" w:uiPriority="0" w:semiHidden="0" w:name="Signature"/>
-    <w:lsdException w:unhideWhenUsed="0" w:uiPriority="0" w:name="Default Paragraph Font"/>
+    <w:lsdException w:qFormat="1" w:unhideWhenUsed="0" w:uiPriority="0" w:name="Default Paragraph Font"/>
     <w:lsdException w:unhideWhenUsed="0" w:uiPriority="0" w:semiHidden="0" w:name="Body Text"/>
     <w:lsdException w:unhideWhenUsed="0" w:uiPriority="0" w:semiHidden="0" w:name="Body Text Indent"/>
     <w:lsdException w:unhideWhenUsed="0" w:uiPriority="0" w:semiHidden="0" w:name="List Continue"/>
@@ -2400,6 +2472,7 @@
   <w:style w:type="character" w:default="1" w:styleId="3">
     <w:name w:val="Default Paragraph Font"/>
     <w:semiHidden/>
+    <w:qFormat/>
     <w:uiPriority w:val="0"/>
   </w:style>
   <w:style w:type="table" w:default="1" w:styleId="2">
